--- a/04 Assignment 4/ENSF 607 Assignment #4.docx
+++ b/04 Assignment 4/ENSF 607 Assignment #4.docx
@@ -103,6 +103,7 @@
     </w:p>
     <w:p>
       <w:pPr>
+        <w:jc w:val="center"/>
         <w:rPr>
           <w:rFonts w:ascii="Courier New" w:hAnsi="Courier New" w:cs="Courier New"/>
           <w:sz w:val="32"/>
@@ -130,6 +131,7 @@
     </w:p>
     <w:p>
       <w:pPr>
+        <w:jc w:val="center"/>
         <w:rPr>
           <w:rFonts w:ascii="Courier New" w:hAnsi="Courier New" w:cs="Courier New"/>
           <w:sz w:val="32"/>
@@ -173,6 +175,7 @@
     </w:p>
     <w:p>
       <w:pPr>
+        <w:jc w:val="center"/>
         <w:rPr>
           <w:rFonts w:ascii="Courier New" w:hAnsi="Courier New" w:cs="Courier New"/>
           <w:sz w:val="32"/>
@@ -195,29 +198,12 @@
           <w:sz w:val="32"/>
           <w:szCs w:val="32"/>
         </w:rPr>
-        <w:t xml:space="preserve"> Yajur Vashisht, Balkarn Gill, </w:t>
-      </w:r>
-      <w:proofErr w:type="spellStart"/>
-      <w:r>
-        <w:rPr>
-          <w:rFonts w:ascii="Courier New" w:hAnsi="Courier New" w:cs="Courier New"/>
-          <w:sz w:val="32"/>
-          <w:szCs w:val="32"/>
-        </w:rPr>
-        <w:t>Satchytan</w:t>
-      </w:r>
-      <w:proofErr w:type="spellEnd"/>
-      <w:r>
-        <w:rPr>
-          <w:rFonts w:ascii="Courier New" w:hAnsi="Courier New" w:cs="Courier New"/>
-          <w:sz w:val="32"/>
-          <w:szCs w:val="32"/>
-        </w:rPr>
-        <w:t xml:space="preserve"> ASJDENBFSJNBFSAJNBF, Momin Muhammad</w:t>
-      </w:r>
-    </w:p>
-    <w:p>
-      <w:pPr>
+        <w:t xml:space="preserve"> Yajur Vashisht</w:t>
+      </w:r>
+    </w:p>
+    <w:p>
+      <w:pPr>
+        <w:jc w:val="center"/>
         <w:rPr>
           <w:rFonts w:ascii="Courier New" w:hAnsi="Courier New" w:cs="Courier New"/>
           <w:sz w:val="32"/>
@@ -371,25 +357,7 @@
           <w:sz w:val="20"/>
           <w:szCs w:val="20"/>
         </w:rPr>
-        <w:t xml:space="preserve">• </w:t>
-      </w:r>
-      <w:proofErr w:type="spellStart"/>
-      <w:r>
-        <w:rPr>
-          <w:rFonts w:ascii="Courier New" w:hAnsi="Courier New" w:cs="Courier New"/>
-          <w:sz w:val="20"/>
-          <w:szCs w:val="20"/>
-        </w:rPr>
-        <w:t>Liskov</w:t>
-      </w:r>
-      <w:proofErr w:type="spellEnd"/>
-      <w:r>
-        <w:rPr>
-          <w:rFonts w:ascii="Courier New" w:hAnsi="Courier New" w:cs="Courier New"/>
-          <w:sz w:val="20"/>
-          <w:szCs w:val="20"/>
-        </w:rPr>
-        <w:t xml:space="preserve"> Substitution </w:t>
+        <w:t xml:space="preserve">• Liskov Substitution </w:t>
       </w:r>
     </w:p>
     <w:p>
@@ -532,7 +500,7 @@
                     <pic:cNvPicPr/>
                   </pic:nvPicPr>
                   <pic:blipFill>
-                    <a:blip r:embed="rId5"/>
+                    <a:blip r:embed="rId4"/>
                     <a:stretch>
                       <a:fillRect/>
                     </a:stretch>
@@ -616,18 +584,8 @@
                 <w:sz w:val="20"/>
                 <w:szCs w:val="20"/>
               </w:rPr>
-              <w:t xml:space="preserve">Single Responsibility </w:t>
+              <w:t>Single Responsibility Principle</w:t>
             </w:r>
-            <w:proofErr w:type="gramStart"/>
-            <w:r>
-              <w:rPr>
-                <w:rFonts w:ascii="Courier New" w:hAnsi="Courier New" w:cs="Courier New"/>
-                <w:sz w:val="20"/>
-                <w:szCs w:val="20"/>
-              </w:rPr>
-              <w:t>Principle</w:t>
-            </w:r>
-            <w:proofErr w:type="gramEnd"/>
             <w:r>
               <w:rPr>
                 <w:rFonts w:ascii="Courier New" w:hAnsi="Courier New" w:cs="Courier New"/>
@@ -698,7 +656,7 @@
                     <pic:cNvPicPr/>
                   </pic:nvPicPr>
                   <pic:blipFill>
-                    <a:blip r:embed="rId6"/>
+                    <a:blip r:embed="rId5"/>
                     <a:stretch>
                       <a:fillRect/>
                     </a:stretch>
@@ -791,18 +749,8 @@
                 <w:sz w:val="20"/>
                 <w:szCs w:val="20"/>
               </w:rPr>
-              <w:t xml:space="preserve">Open/Close </w:t>
+              <w:t>Open/Close Principle</w:t>
             </w:r>
-            <w:proofErr w:type="gramStart"/>
-            <w:r>
-              <w:rPr>
-                <w:rFonts w:ascii="Courier New" w:hAnsi="Courier New" w:cs="Courier New"/>
-                <w:sz w:val="20"/>
-                <w:szCs w:val="20"/>
-              </w:rPr>
-              <w:t>Principle</w:t>
-            </w:r>
-            <w:proofErr w:type="gramEnd"/>
             <w:r>
               <w:rPr>
                 <w:rFonts w:ascii="Courier New" w:hAnsi="Courier New" w:cs="Courier New"/>
@@ -862,7 +810,7 @@
                     <pic:cNvPicPr/>
                   </pic:nvPicPr>
                   <pic:blipFill>
-                    <a:blip r:embed="rId7"/>
+                    <a:blip r:embed="rId6"/>
                     <a:stretch>
                       <a:fillRect/>
                     </a:stretch>
@@ -960,23 +908,13 @@
                 <w:szCs w:val="20"/>
               </w:rPr>
             </w:pPr>
-            <w:proofErr w:type="spellStart"/>
             <w:r>
               <w:rPr>
                 <w:rFonts w:ascii="Courier New" w:hAnsi="Courier New" w:cs="Courier New"/>
                 <w:sz w:val="20"/>
                 <w:szCs w:val="20"/>
               </w:rPr>
-              <w:t>Liskov</w:t>
-            </w:r>
-            <w:proofErr w:type="spellEnd"/>
-            <w:r>
-              <w:rPr>
-                <w:rFonts w:ascii="Courier New" w:hAnsi="Courier New" w:cs="Courier New"/>
-                <w:sz w:val="20"/>
-                <w:szCs w:val="20"/>
-              </w:rPr>
-              <w:t xml:space="preserve"> Substitution Principle</w:t>
+              <w:t>Liskov Substitution Principle</w:t>
             </w:r>
             <w:r>
               <w:rPr>
@@ -1057,7 +995,7 @@
                     <pic:cNvPicPr/>
                   </pic:nvPicPr>
                   <pic:blipFill>
-                    <a:blip r:embed="rId8"/>
+                    <a:blip r:embed="rId7"/>
                     <a:stretch>
                       <a:fillRect/>
                     </a:stretch>
@@ -1222,16 +1160,15 @@
       <w:r>
         <w:rPr>
           <w:rFonts w:ascii="Courier New" w:hAnsi="Courier New" w:cs="Courier New"/>
-          <w:noProof/>
           <w:sz w:val="20"/>
           <w:szCs w:val="20"/>
         </w:rPr>
         <w:lastRenderedPageBreak/>
         <w:drawing>
-          <wp:inline distT="0" distB="0" distL="0" distR="0" wp14:anchorId="1AE9188B" wp14:editId="07E0A62F">
-            <wp:extent cx="3711844" cy="3994472"/>
-            <wp:effectExtent l="0" t="0" r="0" b="6350"/>
-            <wp:docPr id="2104437606" name="Picture 2104437606" descr="A diagram of a product&#10;&#10;Description automatically generated"/>
+          <wp:inline distT="0" distB="0" distL="0" distR="0" wp14:anchorId="06CB98F3" wp14:editId="60F2C77A">
+            <wp:extent cx="2719952" cy="3426238"/>
+            <wp:effectExtent l="0" t="0" r="0" b="3175"/>
+            <wp:docPr id="712449105" name="Picture 1" descr="A screenshot of a diagram&#10;&#10;Description automatically generated"/>
             <wp:cNvGraphicFramePr>
               <a:graphicFrameLocks xmlns:a="http://schemas.openxmlformats.org/drawingml/2006/main" noChangeAspect="1"/>
             </wp:cNvGraphicFramePr>
@@ -1239,11 +1176,11 @@
               <a:graphicData uri="http://schemas.openxmlformats.org/drawingml/2006/picture">
                 <pic:pic xmlns:pic="http://schemas.openxmlformats.org/drawingml/2006/picture">
                   <pic:nvPicPr>
-                    <pic:cNvPr id="2104437606" name="Picture 1" descr="A diagram of a product&#10;&#10;Description automatically generated"/>
+                    <pic:cNvPr id="712449105" name="Picture 1" descr="A screenshot of a diagram&#10;&#10;Description automatically generated"/>
                     <pic:cNvPicPr/>
                   </pic:nvPicPr>
                   <pic:blipFill>
-                    <a:blip r:embed="rId9"/>
+                    <a:blip r:embed="rId8"/>
                     <a:stretch>
                       <a:fillRect/>
                     </a:stretch>
@@ -1251,7 +1188,7 @@
                   <pic:spPr>
                     <a:xfrm>
                       <a:off x="0" y="0"/>
-                      <a:ext cx="3715781" cy="3998708"/>
+                      <a:ext cx="2731922" cy="3441317"/>
                     </a:xfrm>
                     <a:prstGeom prst="rect">
                       <a:avLst/>
@@ -1421,6 +1358,39 @@
           <w:szCs w:val="20"/>
         </w:rPr>
       </w:pPr>
+    </w:p>
+    <w:p>
+      <w:pPr>
+        <w:rPr>
+          <w:rFonts w:ascii="Courier New" w:hAnsi="Courier New" w:cs="Courier New"/>
+          <w:sz w:val="20"/>
+          <w:szCs w:val="20"/>
+        </w:rPr>
+      </w:pPr>
+      <w:r>
+        <w:rPr>
+          <w:rFonts w:ascii="Courier New" w:hAnsi="Courier New" w:cs="Courier New"/>
+          <w:sz w:val="20"/>
+          <w:szCs w:val="20"/>
+        </w:rPr>
+        <w:t xml:space="preserve">*Please see the code in the folder. </w:t>
+      </w:r>
+      <w:r>
+        <w:rPr>
+          <w:rFonts w:ascii="Courier New" w:hAnsi="Courier New" w:cs="Courier New"/>
+          <w:sz w:val="20"/>
+          <w:szCs w:val="20"/>
+        </w:rPr>
+        <w:t>Each principle has been divided into its own package with separate classes</w:t>
+      </w:r>
+      <w:r>
+        <w:rPr>
+          <w:rFonts w:ascii="Courier New" w:hAnsi="Courier New" w:cs="Courier New"/>
+          <w:sz w:val="20"/>
+          <w:szCs w:val="20"/>
+        </w:rPr>
+        <w:t xml:space="preserve"> to demonstrate the SOLID principle in question. </w:t>
+      </w:r>
       <w:r>
         <w:rPr>
           <w:rFonts w:ascii="Courier New" w:hAnsi="Courier New" w:cs="Courier New"/>
@@ -1515,23 +1485,191 @@
           <w:sz w:val="20"/>
           <w:szCs w:val="20"/>
         </w:rPr>
-        <w:t xml:space="preserve">The single responsibility principle is demonstrated in the </w:t>
-      </w:r>
-      <w:r>
-        <w:rPr>
-          <w:rFonts w:ascii="Courier New" w:hAnsi="Courier New" w:cs="Courier New"/>
-          <w:sz w:val="20"/>
-          <w:szCs w:val="20"/>
-        </w:rPr>
-        <w:t>Figure 1</w:t>
-      </w:r>
-      <w:r>
-        <w:rPr>
-          <w:rFonts w:ascii="Courier New" w:hAnsi="Courier New" w:cs="Courier New"/>
-          <w:sz w:val="20"/>
-          <w:szCs w:val="20"/>
-        </w:rPr>
-        <w:t xml:space="preserve"> because both classes product and product catalog are responsible for their specific tasks. Product only receives the name of the product and the price of the product as a string and double respectively whereas product catalog allows you to add and remove a product because products is an array list.</w:t>
+        <w:t>T</w:t>
+      </w:r>
+      <w:r>
+        <w:rPr>
+          <w:rFonts w:ascii="Courier New" w:hAnsi="Courier New" w:cs="Courier New"/>
+          <w:sz w:val="20"/>
+          <w:szCs w:val="20"/>
+        </w:rPr>
+        <w:t xml:space="preserve">he single responsibility principle is demonstrated in the given example by the separation of </w:t>
+      </w:r>
+      <w:r>
+        <w:rPr>
+          <w:rFonts w:ascii="Courier New" w:hAnsi="Courier New" w:cs="Courier New"/>
+          <w:sz w:val="20"/>
+          <w:szCs w:val="20"/>
+        </w:rPr>
+        <w:t>roles</w:t>
+      </w:r>
+      <w:r>
+        <w:rPr>
+          <w:rFonts w:ascii="Courier New" w:hAnsi="Courier New" w:cs="Courier New"/>
+          <w:sz w:val="20"/>
+          <w:szCs w:val="20"/>
+        </w:rPr>
+        <w:t xml:space="preserve"> between the Product and ProductCatalog classes. The Product class handles </w:t>
+      </w:r>
+      <w:r>
+        <w:rPr>
+          <w:rFonts w:ascii="Courier New" w:hAnsi="Courier New" w:cs="Courier New"/>
+          <w:sz w:val="20"/>
+          <w:szCs w:val="20"/>
+        </w:rPr>
+        <w:t xml:space="preserve">the </w:t>
+      </w:r>
+      <w:r>
+        <w:rPr>
+          <w:rFonts w:ascii="Courier New" w:hAnsi="Courier New" w:cs="Courier New"/>
+          <w:sz w:val="20"/>
+          <w:szCs w:val="20"/>
+        </w:rPr>
+        <w:t xml:space="preserve">product information, </w:t>
+      </w:r>
+      <w:r>
+        <w:rPr>
+          <w:rFonts w:ascii="Courier New" w:hAnsi="Courier New" w:cs="Courier New"/>
+          <w:sz w:val="20"/>
+          <w:szCs w:val="20"/>
+        </w:rPr>
+        <w:t xml:space="preserve">like </w:t>
+      </w:r>
+      <w:r>
+        <w:rPr>
+          <w:rFonts w:ascii="Courier New" w:hAnsi="Courier New" w:cs="Courier New"/>
+          <w:sz w:val="20"/>
+          <w:szCs w:val="20"/>
+        </w:rPr>
+        <w:t>name and price</w:t>
+      </w:r>
+      <w:r>
+        <w:rPr>
+          <w:rFonts w:ascii="Courier New" w:hAnsi="Courier New" w:cs="Courier New"/>
+          <w:sz w:val="20"/>
+          <w:szCs w:val="20"/>
+        </w:rPr>
+        <w:t xml:space="preserve"> (</w:t>
+      </w:r>
+      <w:r>
+        <w:rPr>
+          <w:rFonts w:ascii="Courier New" w:hAnsi="Courier New" w:cs="Courier New"/>
+          <w:sz w:val="20"/>
+          <w:szCs w:val="20"/>
+        </w:rPr>
+        <w:t>without any additional responsibilities</w:t>
+      </w:r>
+      <w:r>
+        <w:rPr>
+          <w:rFonts w:ascii="Courier New" w:hAnsi="Courier New" w:cs="Courier New"/>
+          <w:sz w:val="20"/>
+          <w:szCs w:val="20"/>
+        </w:rPr>
+        <w:t>)</w:t>
+      </w:r>
+      <w:r>
+        <w:rPr>
+          <w:rFonts w:ascii="Courier New" w:hAnsi="Courier New" w:cs="Courier New"/>
+          <w:sz w:val="20"/>
+          <w:szCs w:val="20"/>
+        </w:rPr>
+        <w:t xml:space="preserve">. </w:t>
+      </w:r>
+      <w:r>
+        <w:rPr>
+          <w:rFonts w:ascii="Courier New" w:hAnsi="Courier New" w:cs="Courier New"/>
+          <w:sz w:val="20"/>
+          <w:szCs w:val="20"/>
+        </w:rPr>
+        <w:t>The</w:t>
+      </w:r>
+      <w:r>
+        <w:rPr>
+          <w:rFonts w:ascii="Courier New" w:hAnsi="Courier New" w:cs="Courier New"/>
+          <w:sz w:val="20"/>
+          <w:szCs w:val="20"/>
+        </w:rPr>
+        <w:t xml:space="preserve"> ProductCatalog class is responsible for managing a collection of products, </w:t>
+      </w:r>
+      <w:r>
+        <w:rPr>
+          <w:rFonts w:ascii="Courier New" w:hAnsi="Courier New" w:cs="Courier New"/>
+          <w:sz w:val="20"/>
+          <w:szCs w:val="20"/>
+        </w:rPr>
+        <w:t xml:space="preserve">which </w:t>
+      </w:r>
+      <w:r>
+        <w:rPr>
+          <w:rFonts w:ascii="Courier New" w:hAnsi="Courier New" w:cs="Courier New"/>
+          <w:sz w:val="20"/>
+          <w:szCs w:val="20"/>
+        </w:rPr>
+        <w:t>allow</w:t>
+      </w:r>
+      <w:r>
+        <w:rPr>
+          <w:rFonts w:ascii="Courier New" w:hAnsi="Courier New" w:cs="Courier New"/>
+          <w:sz w:val="20"/>
+          <w:szCs w:val="20"/>
+        </w:rPr>
+        <w:t>s adding a</w:t>
+      </w:r>
+      <w:r>
+        <w:rPr>
+          <w:rFonts w:ascii="Courier New" w:hAnsi="Courier New" w:cs="Courier New"/>
+          <w:sz w:val="20"/>
+          <w:szCs w:val="20"/>
+        </w:rPr>
+        <w:t xml:space="preserve"> product </w:t>
+      </w:r>
+      <w:r>
+        <w:rPr>
+          <w:rFonts w:ascii="Courier New" w:hAnsi="Courier New" w:cs="Courier New"/>
+          <w:sz w:val="20"/>
+          <w:szCs w:val="20"/>
+        </w:rPr>
+        <w:t>or</w:t>
+      </w:r>
+      <w:r>
+        <w:rPr>
+          <w:rFonts w:ascii="Courier New" w:hAnsi="Courier New" w:cs="Courier New"/>
+          <w:sz w:val="20"/>
+          <w:szCs w:val="20"/>
+        </w:rPr>
+        <w:t xml:space="preserve"> remov</w:t>
+      </w:r>
+      <w:r>
+        <w:rPr>
+          <w:rFonts w:ascii="Courier New" w:hAnsi="Courier New" w:cs="Courier New"/>
+          <w:sz w:val="20"/>
+          <w:szCs w:val="20"/>
+        </w:rPr>
+        <w:t>ing one</w:t>
+      </w:r>
+      <w:r>
+        <w:rPr>
+          <w:rFonts w:ascii="Courier New" w:hAnsi="Courier New" w:cs="Courier New"/>
+          <w:sz w:val="20"/>
+          <w:szCs w:val="20"/>
+        </w:rPr>
+        <w:t>. This</w:t>
+      </w:r>
+      <w:r>
+        <w:rPr>
+          <w:rFonts w:ascii="Courier New" w:hAnsi="Courier New" w:cs="Courier New"/>
+          <w:sz w:val="20"/>
+          <w:szCs w:val="20"/>
+        </w:rPr>
+        <w:t xml:space="preserve"> s</w:t>
+      </w:r>
+      <w:r>
+        <w:rPr>
+          <w:rFonts w:ascii="Courier New" w:hAnsi="Courier New" w:cs="Courier New"/>
+          <w:sz w:val="20"/>
+          <w:szCs w:val="20"/>
+        </w:rPr>
+        <w:t>eparation ensures that each class has a singular and distinct responsibility, aligning with the SRP.</w:t>
       </w:r>
     </w:p>
     <w:p>
@@ -1597,65 +1735,133 @@
           <w:sz w:val="20"/>
           <w:szCs w:val="20"/>
         </w:rPr>
-        <w:t>Figure 2</w:t>
-      </w:r>
-      <w:r>
-        <w:rPr>
-          <w:rFonts w:ascii="Courier New" w:hAnsi="Courier New" w:cs="Courier New"/>
-          <w:sz w:val="20"/>
-          <w:szCs w:val="20"/>
-        </w:rPr>
-        <w:t xml:space="preserve"> for the open closed principle demonstrates</w:t>
-      </w:r>
-      <w:r>
-        <w:rPr>
-          <w:rFonts w:ascii="Courier New" w:hAnsi="Courier New" w:cs="Courier New"/>
-          <w:sz w:val="20"/>
-          <w:szCs w:val="20"/>
-        </w:rPr>
-        <w:t xml:space="preserve"> that we should keep as much of the existing code unchanged as possible when implementing new classes and new functionality we should add them with minimum changes.</w:t>
-      </w:r>
-    </w:p>
-    <w:p>
-      <w:pPr>
-        <w:rPr>
-          <w:rFonts w:ascii="Courier New" w:hAnsi="Courier New" w:cs="Courier New"/>
-          <w:sz w:val="20"/>
-          <w:szCs w:val="20"/>
-        </w:rPr>
-      </w:pPr>
-    </w:p>
-    <w:p>
-      <w:pPr>
-        <w:rPr>
-          <w:rFonts w:ascii="Courier New" w:hAnsi="Courier New" w:cs="Courier New"/>
-          <w:b/>
-          <w:bCs/>
-          <w:sz w:val="20"/>
-          <w:szCs w:val="20"/>
-        </w:rPr>
-      </w:pPr>
-      <w:proofErr w:type="spellStart"/>
-      <w:r>
-        <w:rPr>
-          <w:rFonts w:ascii="Courier New" w:hAnsi="Courier New" w:cs="Courier New"/>
-          <w:b/>
-          <w:bCs/>
-          <w:sz w:val="20"/>
-          <w:szCs w:val="20"/>
-        </w:rPr>
-        <w:t>Liskov</w:t>
-      </w:r>
-      <w:proofErr w:type="spellEnd"/>
-      <w:r>
-        <w:rPr>
-          <w:rFonts w:ascii="Courier New" w:hAnsi="Courier New" w:cs="Courier New"/>
-          <w:b/>
-          <w:bCs/>
-          <w:sz w:val="20"/>
-          <w:szCs w:val="20"/>
-        </w:rPr>
-        <w:t xml:space="preserve"> Substitution</w:t>
+        <w:t xml:space="preserve">The Open/Closed Principle (OCP) is </w:t>
+      </w:r>
+      <w:r>
+        <w:rPr>
+          <w:rFonts w:ascii="Courier New" w:hAnsi="Courier New" w:cs="Courier New"/>
+          <w:sz w:val="20"/>
+          <w:szCs w:val="20"/>
+        </w:rPr>
+        <w:t>shown</w:t>
+      </w:r>
+      <w:r>
+        <w:rPr>
+          <w:rFonts w:ascii="Courier New" w:hAnsi="Courier New" w:cs="Courier New"/>
+          <w:sz w:val="20"/>
+          <w:szCs w:val="20"/>
+        </w:rPr>
+        <w:t xml:space="preserve"> in Figure 2, where the existing code remains unchanged when introducing new functionality or classes. The base Product class serves as a</w:t>
+      </w:r>
+      <w:r>
+        <w:rPr>
+          <w:rFonts w:ascii="Courier New" w:hAnsi="Courier New" w:cs="Courier New"/>
+          <w:sz w:val="20"/>
+          <w:szCs w:val="20"/>
+        </w:rPr>
+        <w:t xml:space="preserve"> </w:t>
+      </w:r>
+      <w:r>
+        <w:rPr>
+          <w:rFonts w:ascii="Courier New" w:hAnsi="Courier New" w:cs="Courier New"/>
+          <w:sz w:val="20"/>
+          <w:szCs w:val="20"/>
+        </w:rPr>
+        <w:t xml:space="preserve">foundation </w:t>
+      </w:r>
+      <w:r>
+        <w:rPr>
+          <w:rFonts w:ascii="Courier New" w:hAnsi="Courier New" w:cs="Courier New"/>
+          <w:sz w:val="20"/>
+          <w:szCs w:val="20"/>
+        </w:rPr>
+        <w:t>which</w:t>
+      </w:r>
+      <w:r>
+        <w:rPr>
+          <w:rFonts w:ascii="Courier New" w:hAnsi="Courier New" w:cs="Courier New"/>
+          <w:sz w:val="20"/>
+          <w:szCs w:val="20"/>
+        </w:rPr>
+        <w:t xml:space="preserve"> can be extended to create new types of products, such as the StandardProduct and SaleProduct classes. These subclasses introduce new behaviors</w:t>
+      </w:r>
+      <w:r>
+        <w:rPr>
+          <w:rFonts w:ascii="Courier New" w:hAnsi="Courier New" w:cs="Courier New"/>
+          <w:sz w:val="20"/>
+          <w:szCs w:val="20"/>
+        </w:rPr>
+        <w:t>/features</w:t>
+      </w:r>
+      <w:r>
+        <w:rPr>
+          <w:rFonts w:ascii="Courier New" w:hAnsi="Courier New" w:cs="Courier New"/>
+          <w:sz w:val="20"/>
+          <w:szCs w:val="20"/>
+        </w:rPr>
+        <w:t xml:space="preserve"> without modifications to the</w:t>
+      </w:r>
+      <w:r>
+        <w:rPr>
+          <w:rFonts w:ascii="Courier New" w:hAnsi="Courier New" w:cs="Courier New"/>
+          <w:sz w:val="20"/>
+          <w:szCs w:val="20"/>
+        </w:rPr>
+        <w:t xml:space="preserve"> </w:t>
+      </w:r>
+      <w:r>
+        <w:rPr>
+          <w:rFonts w:ascii="Courier New" w:hAnsi="Courier New" w:cs="Courier New"/>
+          <w:sz w:val="20"/>
+          <w:szCs w:val="20"/>
+        </w:rPr>
+        <w:t xml:space="preserve">Product class, </w:t>
+      </w:r>
+      <w:r>
+        <w:rPr>
+          <w:rFonts w:ascii="Courier New" w:hAnsi="Courier New" w:cs="Courier New"/>
+          <w:sz w:val="20"/>
+          <w:szCs w:val="20"/>
+        </w:rPr>
+        <w:t xml:space="preserve">displaying </w:t>
+      </w:r>
+      <w:r>
+        <w:rPr>
+          <w:rFonts w:ascii="Courier New" w:hAnsi="Courier New" w:cs="Courier New"/>
+          <w:sz w:val="20"/>
+          <w:szCs w:val="20"/>
+        </w:rPr>
+        <w:t>the OCP by allowing for extensibility while maintaining code stability.</w:t>
+      </w:r>
+    </w:p>
+    <w:p>
+      <w:pPr>
+        <w:rPr>
+          <w:rFonts w:ascii="Courier New" w:hAnsi="Courier New" w:cs="Courier New"/>
+          <w:sz w:val="20"/>
+          <w:szCs w:val="20"/>
+        </w:rPr>
+      </w:pPr>
+    </w:p>
+    <w:p>
+      <w:pPr>
+        <w:rPr>
+          <w:rFonts w:ascii="Courier New" w:hAnsi="Courier New" w:cs="Courier New"/>
+          <w:b/>
+          <w:bCs/>
+          <w:sz w:val="20"/>
+          <w:szCs w:val="20"/>
+        </w:rPr>
+      </w:pPr>
+      <w:r>
+        <w:rPr>
+          <w:rFonts w:ascii="Courier New" w:hAnsi="Courier New" w:cs="Courier New"/>
+          <w:b/>
+          <w:bCs/>
+          <w:sz w:val="20"/>
+          <w:szCs w:val="20"/>
+        </w:rPr>
+        <w:t>Liskov Substitution</w:t>
       </w:r>
       <w:r>
         <w:rPr>
@@ -1691,34 +1897,8 @@
           <w:sz w:val="20"/>
           <w:szCs w:val="20"/>
         </w:rPr>
-        <w:t xml:space="preserve">The provided plant UML diagram </w:t>
-      </w:r>
-      <w:r>
-        <w:rPr>
-          <w:rFonts w:ascii="Courier New" w:hAnsi="Courier New" w:cs="Courier New"/>
-          <w:sz w:val="20"/>
-          <w:szCs w:val="20"/>
-        </w:rPr>
-        <w:t xml:space="preserve">in Figure 3 for </w:t>
-      </w:r>
-      <w:r>
-        <w:rPr>
-          <w:rFonts w:ascii="Courier New" w:hAnsi="Courier New" w:cs="Courier New"/>
-          <w:sz w:val="20"/>
-          <w:szCs w:val="20"/>
-        </w:rPr>
-        <w:t xml:space="preserve">the </w:t>
-      </w:r>
-      <w:proofErr w:type="spellStart"/>
-      <w:r>
-        <w:rPr>
-          <w:rFonts w:ascii="Courier New" w:hAnsi="Courier New" w:cs="Courier New"/>
-          <w:sz w:val="20"/>
-          <w:szCs w:val="20"/>
-        </w:rPr>
-        <w:t>Liskov</w:t>
-      </w:r>
-      <w:proofErr w:type="spellEnd"/>
+        <w:t>The Liskov</w:t>
+      </w:r>
       <w:r>
         <w:rPr>
           <w:rFonts w:ascii="Courier New" w:hAnsi="Courier New" w:cs="Courier New"/>
@@ -1733,31 +1913,7 @@
           <w:sz w:val="20"/>
           <w:szCs w:val="20"/>
         </w:rPr>
-        <w:t>substitution principle illustrates that</w:t>
-      </w:r>
-      <w:r>
-        <w:rPr>
-          <w:rFonts w:ascii="Courier New" w:hAnsi="Courier New" w:cs="Courier New"/>
-          <w:sz w:val="20"/>
-          <w:szCs w:val="20"/>
-        </w:rPr>
-        <w:t xml:space="preserve"> class hierarchies are created during application development. Classes are extended</w:t>
-      </w:r>
-      <w:r>
-        <w:rPr>
-          <w:rFonts w:ascii="Courier New" w:hAnsi="Courier New" w:cs="Courier New"/>
-          <w:sz w:val="20"/>
-          <w:szCs w:val="20"/>
-        </w:rPr>
-        <w:t xml:space="preserve"> and derived in this process.</w:t>
-      </w:r>
-      <w:r>
-        <w:rPr>
-          <w:rFonts w:ascii="Courier New" w:hAnsi="Courier New" w:cs="Courier New"/>
-          <w:sz w:val="20"/>
-          <w:szCs w:val="20"/>
-        </w:rPr>
-        <w:t xml:space="preserve"> In the e-commerce platform example shown</w:t>
+        <w:t>Principle is demonstrated through the inheritance hierarchy</w:t>
       </w:r>
       <w:r>
         <w:rPr>
@@ -1773,23 +1929,103 @@
           <w:sz w:val="20"/>
           <w:szCs w:val="20"/>
         </w:rPr>
-        <w:t xml:space="preserve"> the subtypes can be substit</w:t>
-      </w:r>
-      <w:r>
-        <w:rPr>
-          <w:rFonts w:ascii="Courier New" w:hAnsi="Courier New" w:cs="Courier New"/>
-          <w:sz w:val="20"/>
-          <w:szCs w:val="20"/>
-        </w:rPr>
-        <w:t>utable</w:t>
-      </w:r>
-      <w:r>
-        <w:rPr>
-          <w:rFonts w:ascii="Courier New" w:hAnsi="Courier New" w:cs="Courier New"/>
-          <w:sz w:val="20"/>
-          <w:szCs w:val="20"/>
-        </w:rPr>
-        <w:t xml:space="preserve"> for their base types.</w:t>
+        <w:t xml:space="preserve"> </w:t>
+      </w:r>
+      <w:r>
+        <w:rPr>
+          <w:rFonts w:ascii="Courier New" w:hAnsi="Courier New" w:cs="Courier New"/>
+          <w:sz w:val="20"/>
+          <w:szCs w:val="20"/>
+        </w:rPr>
+        <w:t>as shown</w:t>
+      </w:r>
+      <w:r>
+        <w:rPr>
+          <w:rFonts w:ascii="Courier New" w:hAnsi="Courier New" w:cs="Courier New"/>
+          <w:sz w:val="20"/>
+          <w:szCs w:val="20"/>
+        </w:rPr>
+        <w:t xml:space="preserve"> in Figure 3. This hierarchy shows that subtypes, like SaleProduct, can seamlessly substitute their base types, such as Product, without causing issues or violating program correctness. This </w:t>
+      </w:r>
+      <w:r>
+        <w:rPr>
+          <w:rFonts w:ascii="Courier New" w:hAnsi="Courier New" w:cs="Courier New"/>
+          <w:sz w:val="20"/>
+          <w:szCs w:val="20"/>
+        </w:rPr>
+        <w:t>is in line with</w:t>
+      </w:r>
+      <w:r>
+        <w:rPr>
+          <w:rFonts w:ascii="Courier New" w:hAnsi="Courier New" w:cs="Courier New"/>
+          <w:sz w:val="20"/>
+          <w:szCs w:val="20"/>
+        </w:rPr>
+        <w:t xml:space="preserve"> the LSP's </w:t>
+      </w:r>
+      <w:r>
+        <w:rPr>
+          <w:rFonts w:ascii="Courier New" w:hAnsi="Courier New" w:cs="Courier New"/>
+          <w:sz w:val="20"/>
+          <w:szCs w:val="20"/>
+        </w:rPr>
+        <w:t>rule</w:t>
+      </w:r>
+      <w:r>
+        <w:rPr>
+          <w:rFonts w:ascii="Courier New" w:hAnsi="Courier New" w:cs="Courier New"/>
+          <w:sz w:val="20"/>
+          <w:szCs w:val="20"/>
+        </w:rPr>
+        <w:t xml:space="preserve"> of substitutability, where derived classes can be used interchangeably with their base classes, </w:t>
+      </w:r>
+      <w:r>
+        <w:rPr>
+          <w:rFonts w:ascii="Courier New" w:hAnsi="Courier New" w:cs="Courier New"/>
+          <w:sz w:val="20"/>
+          <w:szCs w:val="20"/>
+        </w:rPr>
+        <w:t>s</w:t>
+      </w:r>
+      <w:r>
+        <w:rPr>
+          <w:rFonts w:ascii="Courier New" w:hAnsi="Courier New" w:cs="Courier New"/>
+          <w:sz w:val="20"/>
+          <w:szCs w:val="20"/>
+        </w:rPr>
+        <w:t>o</w:t>
+      </w:r>
+      <w:r>
+        <w:rPr>
+          <w:rFonts w:ascii="Courier New" w:hAnsi="Courier New" w:cs="Courier New"/>
+          <w:sz w:val="20"/>
+          <w:szCs w:val="20"/>
+        </w:rPr>
+        <w:t xml:space="preserve"> there is </w:t>
+      </w:r>
+      <w:r>
+        <w:rPr>
+          <w:rFonts w:ascii="Courier New" w:hAnsi="Courier New" w:cs="Courier New"/>
+          <w:sz w:val="20"/>
+          <w:szCs w:val="20"/>
+        </w:rPr>
+        <w:t xml:space="preserve">a strong </w:t>
+      </w:r>
+      <w:r>
+        <w:rPr>
+          <w:rFonts w:ascii="Courier New" w:hAnsi="Courier New" w:cs="Courier New"/>
+          <w:sz w:val="20"/>
+          <w:szCs w:val="20"/>
+        </w:rPr>
+        <w:t>c</w:t>
+      </w:r>
+      <w:r>
+        <w:rPr>
+          <w:rFonts w:ascii="Courier New" w:hAnsi="Courier New" w:cs="Courier New"/>
+          <w:sz w:val="20"/>
+          <w:szCs w:val="20"/>
+        </w:rPr>
+        <w:t>lass hierarchy.</w:t>
       </w:r>
     </w:p>
     <w:p>
@@ -1857,7 +2093,23 @@
           <w:sz w:val="20"/>
           <w:szCs w:val="20"/>
         </w:rPr>
-        <w:t>To demonstrate</w:t>
+        <w:t xml:space="preserve">To </w:t>
+      </w:r>
+      <w:r>
+        <w:rPr>
+          <w:rFonts w:ascii="Courier New" w:hAnsi="Courier New" w:cs="Courier New"/>
+          <w:sz w:val="20"/>
+          <w:szCs w:val="20"/>
+        </w:rPr>
+        <w:t>display</w:t>
+      </w:r>
+      <w:r>
+        <w:rPr>
+          <w:rFonts w:ascii="Courier New" w:hAnsi="Courier New" w:cs="Courier New"/>
+          <w:sz w:val="20"/>
+          <w:szCs w:val="20"/>
+        </w:rPr>
+        <w:t xml:space="preserve"> the Interface Segregation Principle (ISP), Figure 4 introduces a</w:t>
       </w:r>
       <w:r>
         <w:rPr>
@@ -1873,111 +2125,119 @@
           <w:sz w:val="20"/>
           <w:szCs w:val="20"/>
         </w:rPr>
-        <w:t>the interface segregation principle</w:t>
-      </w:r>
-      <w:r>
-        <w:rPr>
-          <w:rFonts w:ascii="Courier New" w:hAnsi="Courier New" w:cs="Courier New"/>
-          <w:sz w:val="20"/>
-          <w:szCs w:val="20"/>
-        </w:rPr>
-        <w:t>, Figure 4</w:t>
-      </w:r>
-      <w:r>
-        <w:rPr>
-          <w:rFonts w:ascii="Courier New" w:hAnsi="Courier New" w:cs="Courier New"/>
-          <w:sz w:val="20"/>
-          <w:szCs w:val="20"/>
-        </w:rPr>
-        <w:t xml:space="preserve"> use</w:t>
-      </w:r>
-      <w:r>
-        <w:rPr>
-          <w:rFonts w:ascii="Courier New" w:hAnsi="Courier New" w:cs="Courier New"/>
-          <w:sz w:val="20"/>
-          <w:szCs w:val="20"/>
-        </w:rPr>
-        <w:t>s</w:t>
-      </w:r>
-      <w:r>
-        <w:rPr>
-          <w:rFonts w:ascii="Courier New" w:hAnsi="Courier New" w:cs="Courier New"/>
-          <w:sz w:val="20"/>
-          <w:szCs w:val="20"/>
-        </w:rPr>
-        <w:t xml:space="preserve"> an interface called displayable that will display</w:t>
-      </w:r>
-      <w:r>
-        <w:rPr>
-          <w:rFonts w:ascii="Courier New" w:hAnsi="Courier New" w:cs="Courier New"/>
-          <w:sz w:val="20"/>
-          <w:szCs w:val="20"/>
-        </w:rPr>
-        <w:t xml:space="preserve"> the products</w:t>
-      </w:r>
-      <w:r>
-        <w:rPr>
-          <w:rFonts w:ascii="Courier New" w:hAnsi="Courier New" w:cs="Courier New"/>
-          <w:sz w:val="20"/>
-          <w:szCs w:val="20"/>
-        </w:rPr>
-        <w:t>, cart,</w:t>
-      </w:r>
-      <w:r>
-        <w:rPr>
-          <w:rFonts w:ascii="Courier New" w:hAnsi="Courier New" w:cs="Courier New"/>
-          <w:sz w:val="20"/>
-          <w:szCs w:val="20"/>
-        </w:rPr>
-        <w:t xml:space="preserve"> and s</w:t>
-      </w:r>
-      <w:r>
-        <w:rPr>
-          <w:rFonts w:ascii="Courier New" w:hAnsi="Courier New" w:cs="Courier New"/>
-          <w:sz w:val="20"/>
-          <w:szCs w:val="20"/>
-        </w:rPr>
-        <w:t>ale</w:t>
-      </w:r>
-      <w:r>
-        <w:rPr>
-          <w:rFonts w:ascii="Courier New" w:hAnsi="Courier New" w:cs="Courier New"/>
-          <w:sz w:val="20"/>
-          <w:szCs w:val="20"/>
-        </w:rPr>
-        <w:t xml:space="preserve"> products that their customers </w:t>
-      </w:r>
-      <w:r>
-        <w:rPr>
-          <w:rFonts w:ascii="Courier New" w:hAnsi="Courier New" w:cs="Courier New"/>
-          <w:sz w:val="20"/>
-          <w:szCs w:val="20"/>
-        </w:rPr>
-        <w:t xml:space="preserve">have </w:t>
-      </w:r>
-      <w:r>
-        <w:rPr>
-          <w:rFonts w:ascii="Courier New" w:hAnsi="Courier New" w:cs="Courier New"/>
-          <w:sz w:val="20"/>
-          <w:szCs w:val="20"/>
-        </w:rPr>
-        <w:t>chosen. We have avoided using fat interfaces by limiting the number of methods the actual class needs</w:t>
-      </w:r>
-      <w:r>
-        <w:rPr>
-          <w:rFonts w:ascii="Courier New" w:hAnsi="Courier New" w:cs="Courier New"/>
-          <w:sz w:val="20"/>
-          <w:szCs w:val="20"/>
-        </w:rPr>
-        <w:t>.</w:t>
-      </w:r>
-      <w:r>
-        <w:rPr>
-          <w:rFonts w:ascii="Courier New" w:hAnsi="Courier New" w:cs="Courier New"/>
-          <w:sz w:val="20"/>
-          <w:szCs w:val="20"/>
-        </w:rPr>
-        <w:t xml:space="preserve"> The interface has been broken out to satisfy client needs exactly.</w:t>
+        <w:t xml:space="preserve">Displayable interface, which specifies a single method, display(). This approach avoids creating "fat" interfaces that force implementing classes to provide unnecessary functionality. </w:t>
+      </w:r>
+      <w:r>
+        <w:rPr>
+          <w:rFonts w:ascii="Courier New" w:hAnsi="Courier New" w:cs="Courier New"/>
+          <w:sz w:val="20"/>
+          <w:szCs w:val="20"/>
+        </w:rPr>
+        <w:t>E</w:t>
+      </w:r>
+      <w:r>
+        <w:rPr>
+          <w:rFonts w:ascii="Courier New" w:hAnsi="Courier New" w:cs="Courier New"/>
+          <w:sz w:val="20"/>
+          <w:szCs w:val="20"/>
+        </w:rPr>
+        <w:t xml:space="preserve">ach class only implements the methods it explicitly needs. </w:t>
+      </w:r>
+      <w:r>
+        <w:rPr>
+          <w:rFonts w:ascii="Courier New" w:hAnsi="Courier New" w:cs="Courier New"/>
+          <w:sz w:val="20"/>
+          <w:szCs w:val="20"/>
+        </w:rPr>
+        <w:t>An example is</w:t>
+      </w:r>
+      <w:r>
+        <w:rPr>
+          <w:rFonts w:ascii="Courier New" w:hAnsi="Courier New" w:cs="Courier New"/>
+          <w:sz w:val="20"/>
+          <w:szCs w:val="20"/>
+        </w:rPr>
+        <w:t xml:space="preserve"> both Product and SaleProduct implement display(), but they only offer relevant</w:t>
+      </w:r>
+      <w:r>
+        <w:rPr>
+          <w:rFonts w:ascii="Courier New" w:hAnsi="Courier New" w:cs="Courier New"/>
+          <w:sz w:val="20"/>
+          <w:szCs w:val="20"/>
+        </w:rPr>
+        <w:t xml:space="preserve"> functionality</w:t>
+      </w:r>
+      <w:r>
+        <w:rPr>
+          <w:rFonts w:ascii="Courier New" w:hAnsi="Courier New" w:cs="Courier New"/>
+          <w:sz w:val="20"/>
+          <w:szCs w:val="20"/>
+        </w:rPr>
+        <w:t xml:space="preserve"> </w:t>
+      </w:r>
+      <w:r>
+        <w:rPr>
+          <w:rFonts w:ascii="Courier New" w:hAnsi="Courier New" w:cs="Courier New"/>
+          <w:sz w:val="20"/>
+          <w:szCs w:val="20"/>
+        </w:rPr>
+        <w:t>for</w:t>
+      </w:r>
+      <w:r>
+        <w:rPr>
+          <w:rFonts w:ascii="Courier New" w:hAnsi="Courier New" w:cs="Courier New"/>
+          <w:sz w:val="20"/>
+          <w:szCs w:val="20"/>
+        </w:rPr>
+        <w:t xml:space="preserve"> their contexts. By adhering to ISP, the codebase remains streamlined, and classes are not </w:t>
+      </w:r>
+      <w:r>
+        <w:rPr>
+          <w:rFonts w:ascii="Courier New" w:hAnsi="Courier New" w:cs="Courier New"/>
+          <w:sz w:val="20"/>
+          <w:szCs w:val="20"/>
+        </w:rPr>
+        <w:t>loaded</w:t>
+      </w:r>
+      <w:r>
+        <w:rPr>
+          <w:rFonts w:ascii="Courier New" w:hAnsi="Courier New" w:cs="Courier New"/>
+          <w:sz w:val="20"/>
+          <w:szCs w:val="20"/>
+        </w:rPr>
+        <w:t xml:space="preserve"> with unnecessary methods</w:t>
+      </w:r>
+      <w:r>
+        <w:rPr>
+          <w:rFonts w:ascii="Courier New" w:hAnsi="Courier New" w:cs="Courier New"/>
+          <w:sz w:val="20"/>
+          <w:szCs w:val="20"/>
+        </w:rPr>
+        <w:t xml:space="preserve"> which</w:t>
+      </w:r>
+      <w:r>
+        <w:rPr>
+          <w:rFonts w:ascii="Courier New" w:hAnsi="Courier New" w:cs="Courier New"/>
+          <w:sz w:val="20"/>
+          <w:szCs w:val="20"/>
+        </w:rPr>
+        <w:t xml:space="preserve"> promot</w:t>
+      </w:r>
+      <w:r>
+        <w:rPr>
+          <w:rFonts w:ascii="Courier New" w:hAnsi="Courier New" w:cs="Courier New"/>
+          <w:sz w:val="20"/>
+          <w:szCs w:val="20"/>
+        </w:rPr>
+        <w:t>es</w:t>
+      </w:r>
+      <w:r>
+        <w:rPr>
+          <w:rFonts w:ascii="Courier New" w:hAnsi="Courier New" w:cs="Courier New"/>
+          <w:sz w:val="20"/>
+          <w:szCs w:val="20"/>
+        </w:rPr>
+        <w:t xml:space="preserve"> better code maintainability and adaptability.</w:t>
       </w:r>
     </w:p>
     <w:p>
@@ -2043,65 +2303,55 @@
           <w:sz w:val="20"/>
           <w:szCs w:val="20"/>
         </w:rPr>
-        <w:t xml:space="preserve">The dependency inversion principle is displayed in </w:t>
-      </w:r>
-      <w:r>
-        <w:rPr>
-          <w:rFonts w:ascii="Courier New" w:hAnsi="Courier New" w:cs="Courier New"/>
-          <w:sz w:val="20"/>
-          <w:szCs w:val="20"/>
-        </w:rPr>
-        <w:t>F</w:t>
-      </w:r>
-      <w:r>
-        <w:rPr>
-          <w:rFonts w:ascii="Courier New" w:hAnsi="Courier New" w:cs="Courier New"/>
-          <w:sz w:val="20"/>
-          <w:szCs w:val="20"/>
-        </w:rPr>
-        <w:t>igure 5</w:t>
-      </w:r>
-      <w:r>
-        <w:rPr>
-          <w:rFonts w:ascii="Courier New" w:hAnsi="Courier New" w:cs="Courier New"/>
-          <w:sz w:val="20"/>
-          <w:szCs w:val="20"/>
-        </w:rPr>
-        <w:t xml:space="preserve">. </w:t>
-      </w:r>
-      <w:r>
-        <w:rPr>
-          <w:rFonts w:ascii="Courier New" w:hAnsi="Courier New" w:cs="Courier New"/>
-          <w:sz w:val="20"/>
-          <w:szCs w:val="20"/>
-        </w:rPr>
-        <w:t xml:space="preserve">The figure displays the change of </w:t>
-      </w:r>
-      <w:proofErr w:type="gramStart"/>
-      <w:r>
-        <w:rPr>
-          <w:rFonts w:ascii="Courier New" w:hAnsi="Courier New" w:cs="Courier New"/>
-          <w:sz w:val="20"/>
-          <w:szCs w:val="20"/>
-        </w:rPr>
-        <w:t>low level</w:t>
-      </w:r>
-      <w:proofErr w:type="gramEnd"/>
-      <w:r>
-        <w:rPr>
-          <w:rFonts w:ascii="Courier New" w:hAnsi="Courier New" w:cs="Courier New"/>
-          <w:sz w:val="20"/>
-          <w:szCs w:val="20"/>
-        </w:rPr>
-        <w:t xml:space="preserve"> implementations as well as the use of abstraction via interfaces and abstract classes. The interface product allows us to achieve loose couplin</w:t>
-      </w:r>
-      <w:r>
-        <w:rPr>
-          <w:rFonts w:ascii="Courier New" w:hAnsi="Courier New" w:cs="Courier New"/>
-          <w:sz w:val="20"/>
-          <w:szCs w:val="20"/>
-        </w:rPr>
-        <w:t>g.</w:t>
+        <w:t xml:space="preserve">The Dependency Inversion Principle (DIP) is </w:t>
+      </w:r>
+      <w:r>
+        <w:rPr>
+          <w:rFonts w:ascii="Courier New" w:hAnsi="Courier New" w:cs="Courier New"/>
+          <w:sz w:val="20"/>
+          <w:szCs w:val="20"/>
+        </w:rPr>
+        <w:t>shown</w:t>
+      </w:r>
+      <w:r>
+        <w:rPr>
+          <w:rFonts w:ascii="Courier New" w:hAnsi="Courier New" w:cs="Courier New"/>
+          <w:sz w:val="20"/>
+          <w:szCs w:val="20"/>
+        </w:rPr>
+        <w:t xml:space="preserve"> in Figure 5, where high-level modules like the ProductController depend on abstractions, specifically the Product interface. This abstraction allows the ProductController to interact with any class implementing the Product interface, such as WarehouseProduct or SaleProduct. By relying on interfaces and abstractions, </w:t>
+      </w:r>
+      <w:r>
+        <w:rPr>
+          <w:rFonts w:ascii="Courier New" w:hAnsi="Courier New" w:cs="Courier New"/>
+          <w:sz w:val="20"/>
+          <w:szCs w:val="20"/>
+        </w:rPr>
+        <w:t>instead of</w:t>
+      </w:r>
+      <w:r>
+        <w:rPr>
+          <w:rFonts w:ascii="Courier New" w:hAnsi="Courier New" w:cs="Courier New"/>
+          <w:sz w:val="20"/>
+          <w:szCs w:val="20"/>
+        </w:rPr>
+        <w:t xml:space="preserve"> direct dependencies, the DIP </w:t>
+      </w:r>
+      <w:r>
+        <w:rPr>
+          <w:rFonts w:ascii="Courier New" w:hAnsi="Courier New" w:cs="Courier New"/>
+          <w:sz w:val="20"/>
+          <w:szCs w:val="20"/>
+        </w:rPr>
+        <w:t>creates</w:t>
+      </w:r>
+      <w:r>
+        <w:rPr>
+          <w:rFonts w:ascii="Courier New" w:hAnsi="Courier New" w:cs="Courier New"/>
+          <w:sz w:val="20"/>
+          <w:szCs w:val="20"/>
+        </w:rPr>
+        <w:t xml:space="preserve"> loose coupling between high-level and low-level modules, offering flexibility, ease of maintenance, and support for future changes in the codebase.</w:t>
       </w:r>
     </w:p>
     <w:sectPr>
@@ -2112,10 +2362,6 @@
     </w:sectPr>
   </w:body>
 </w:document>
-</file>
-
-<file path=word/numbering.xml><?xml version="1.0" encoding="utf-8"?>
-<w:numbering xmlns:wpc="http://schemas.microsoft.com/office/word/2010/wordprocessingCanvas" xmlns:cx="http://schemas.microsoft.com/office/drawing/2014/chartex" xmlns:cx1="http://schemas.microsoft.com/office/drawing/2015/9/8/chartex" xmlns:cx2="http://schemas.microsoft.com/office/drawing/2015/10/21/chartex" xmlns:cx3="http://schemas.microsoft.com/office/drawing/2016/5/9/chartex" xmlns:cx4="http://schemas.microsoft.com/office/drawing/2016/5/10/chartex" xmlns:cx5="http://schemas.microsoft.com/office/drawing/2016/5/11/chartex" xmlns:cx6="http://schemas.microsoft.com/office/drawing/2016/5/12/chartex" xmlns:cx7="http://schemas.microsoft.com/office/drawing/2016/5/13/chartex" xmlns:cx8="http://schemas.microsoft.com/office/drawing/2016/5/14/chartex" xmlns:mc="http://schemas.openxmlformats.org/markup-compatibility/2006" xmlns:aink="http://schemas.microsoft.com/office/drawing/2016/ink" xmlns:am3d="http://schemas.microsoft.com/office/drawing/2017/model3d" xmlns:o="urn:schemas-microsoft-com:office:office" xmlns:oel="http://schemas.microsoft.com/office/2019/extlst" xmlns:r="http://schemas.openxmlformats.org/officeDocument/2006/relationships" xmlns:m="http://schemas.openxmlformats.org/officeDocument/2006/math" xmlns:v="urn:schemas-microsoft-com:vml" xmlns:wp14="http://schemas.microsoft.com/office/word/2010/wordprocessingDrawing" xmlns:wp="http://schemas.openxmlformats.org/drawingml/2006/wordprocessingDrawing" xmlns:w10="urn:schemas-microsoft-com:office:word" xmlns:w="http://schemas.openxmlformats.org/wordprocessingml/2006/main" xmlns:w14="http://schemas.microsoft.com/office/word/2010/wordml" xmlns:w15="http://schemas.microsoft.com/office/word/2012/wordml" xmlns:w16cex="http://schemas.microsoft.com/office/word/2018/wordml/cex" xmlns:w16cid="http://schemas.microsoft.com/office/word/2016/wordml/cid" xmlns:w16="http://schemas.microsoft.com/office/word/2018/wordml" xmlns:w16sdtdh="http://schemas.microsoft.com/office/word/2020/wordml/sdtdatahash" xmlns:w16se="http://schemas.microsoft.com/office/word/2015/wordml/symex" xmlns:wpg="http://schemas.microsoft.com/office/word/2010/wordprocessingGroup" xmlns:wpi="http://schemas.microsoft.com/office/word/2010/wordprocessingInk" xmlns:wne="http://schemas.microsoft.com/office/word/2006/wordml" xmlns:wps="http://schemas.microsoft.com/office/word/2010/wordprocessingShape" mc:Ignorable="w14 w15 w16se w16cid w16 w16cex w16sdtdh wp14"/>
 </file>
 
 <file path=word/styles.xml><?xml version="1.0" encoding="utf-8"?>
